--- a/Graphs.docx
+++ b/Graphs.docx
@@ -95,13 +95,25 @@
         <w:t>Networks (two</w:t>
       </w:r>
       <w:r>
-        <w:t xml:space="preserve"> brain regions connected or not ), references in </w:t>
+        <w:t xml:space="preserve"> brain regions connected or </w:t>
+      </w:r>
+      <w:r>
+        <w:t>not)</w:t>
+      </w:r>
+      <w:r>
+        <w:t xml:space="preserve">, references in </w:t>
       </w:r>
       <w:r>
         <w:t>C++</w:t>
       </w:r>
       <w:r>
-        <w:t xml:space="preserve"> ( reference counting), Mathematical Set ( merge sets if they are mutually exclusive)</w:t>
+        <w:t xml:space="preserve"> </w:t>
+      </w:r>
+      <w:r>
+        <w:t>(reference</w:t>
+      </w:r>
+      <w:r>
+        <w:t xml:space="preserve"> counting), Mathematical Set ( merge sets if they are mutually exclusive)</w:t>
       </w:r>
     </w:p>
     <w:p>
@@ -114,7 +126,13 @@
     </w:p>
     <w:p>
       <w:r>
-        <w:t xml:space="preserve">Objects ( nodes ) are called </w:t>
+        <w:t xml:space="preserve">Objects </w:t>
+      </w:r>
+      <w:r>
+        <w:t>(nodes)</w:t>
+      </w:r>
+      <w:r>
+        <w:t xml:space="preserve"> are called </w:t>
       </w:r>
       <w:r>
         <w:rPr>
@@ -144,7 +162,13 @@
         <w:t xml:space="preserve">, </w:t>
       </w:r>
       <w:r>
-        <w:t xml:space="preserve">and the equivalence classes are connected components </w:t>
+        <w:t>and the equivalence classes are components</w:t>
+      </w:r>
+      <w:r>
+        <w:t>.</w:t>
+      </w:r>
+      <w:r>
+        <w:t xml:space="preserve"> </w:t>
       </w:r>
       <w:r>
         <w:t xml:space="preserve"> </w:t>
